--- a/102. 曲、麴→曲、麹.docx
+++ b/102. 曲、麴→曲、麹.docx
@@ -196,7 +196,7 @@
           <w:szCs w:val="27"/>
           <w:lang w:eastAsia="zh-TW"/>
         </w:rPr>
-        <w:t>辨意：根據《教育部異體字字典》，「</w:t>
+        <w:t>辨意：「</w:t>
       </w:r>
       <w:r>
         <w:rPr>

--- a/102. 曲、麴→曲、麹.docx
+++ b/102. 曲、麴→曲、麹.docx
@@ -11,6 +11,7 @@
           <w:lang w:eastAsia="zh-TW"/>
         </w:rPr>
       </w:pPr>
+      <w:bookmarkStart w:id="0" w:name="_GoBack"/>
       <w:r>
         <w:rPr>
           <w:rFonts w:hint="eastAsia" w:ascii="TW-MOE-Std-Kai" w:hAnsi="TW-MOE-Std-Kai" w:eastAsia="TW-MOE-Std-Kai" w:cs="TW-MOE-Std-Kai"/>
@@ -334,9 +335,8 @@
         </w:rPr>
         <w:t>偏旁辨析：只有「曲」可作偏旁，如「浀」、「蛐」、「農」、「豊」等。</w:t>
       </w:r>
-      <w:bookmarkStart w:id="0" w:name="_GoBack"/>
-      <w:bookmarkEnd w:id="0"/>
     </w:p>
+    <w:bookmarkEnd w:id="0"/>
     <w:sectPr>
       <w:pgSz w:w="11906" w:h="16838"/>
       <w:pgMar w:top="1440" w:right="1800" w:bottom="1440" w:left="1800" w:header="851" w:footer="992" w:gutter="0"/>

--- a/102. 曲、麴→曲、麹.docx
+++ b/102. 曲、麴→曲、麹.docx
@@ -11,7 +11,6 @@
           <w:lang w:eastAsia="zh-TW"/>
         </w:rPr>
       </w:pPr>
-      <w:bookmarkStart w:id="0" w:name="_GoBack"/>
       <w:r>
         <w:rPr>
           <w:rFonts w:hint="eastAsia" w:ascii="TW-MOE-Std-Kai" w:hAnsi="TW-MOE-Std-Kai" w:eastAsia="TW-MOE-Std-Kai" w:cs="TW-MOE-Std-Kai"/>
@@ -242,7 +241,18 @@
           <w:szCs w:val="27"/>
           <w:lang w:val="en-US" w:eastAsia="zh-TW"/>
         </w:rPr>
-        <w:t>是指古代一種圓曲狀的盛物器、養蠶之器具、不直、彎折、心中隱情、偏僻之處、拐彎之處、事理不直、不正、偏邪、局部、一部分、周全、盡心盡力、勉強、姓氏，如「曲線」、「曲尺」、「彎曲」、「曲膝」、「曲突徙薪（</w:t>
+        <w:t>是指古代一種圓曲狀的盛物器、養蠶之器具、不直、彎折、心中隱情、偏僻之處、拐彎之處、事理不直、不正、偏邪、局部、一部分、周全、盡心盡力、勉強、姓氏，如「彎曲」、「</w:t>
+      </w:r>
+      <w:bookmarkStart w:id="0" w:name="_GoBack"/>
+      <w:bookmarkEnd w:id="0"/>
+      <w:r>
+        <w:rPr>
+          <w:rFonts w:hint="eastAsia" w:ascii="TW-MOE-Std-Kai" w:hAnsi="TW-MOE-Std-Kai" w:eastAsia="TW-MOE-Std-Kai" w:cs="TW-MOE-Std-Kai"/>
+          <w:sz w:val="27"/>
+          <w:szCs w:val="27"/>
+          <w:lang w:val="en-US" w:eastAsia="zh-TW"/>
+        </w:rPr>
+        <w:t>曲折」、「曲線」、「曲尺」、「曲膝」、「曲突徙薪（</w:t>
       </w:r>
       <w:r>
         <w:rPr>
@@ -336,7 +346,6 @@
         <w:t>偏旁辨析：只有「曲」可作偏旁，如「浀」、「蛐」、「農」、「豊」等。</w:t>
       </w:r>
     </w:p>
-    <w:bookmarkEnd w:id="0"/>
     <w:sectPr>
       <w:pgSz w:w="11906" w:h="16838"/>
       <w:pgMar w:top="1440" w:right="1800" w:bottom="1440" w:left="1800" w:header="851" w:footer="992" w:gutter="0"/>

--- a/102. 曲、麴→曲、麹.docx
+++ b/102. 曲、麴→曲、麹.docx
@@ -241,7 +241,25 @@
           <w:szCs w:val="27"/>
           <w:lang w:val="en-US" w:eastAsia="zh-TW"/>
         </w:rPr>
-        <w:t>是指古代一種圓曲狀的盛物器、養蠶之器具、不直、彎折、心中隱情、偏僻之處、拐彎之處、事理不直、不正、偏邪、局部、一部分、周全、盡心盡力、勉強、姓氏，如「彎曲」、「</w:t>
+        <w:t>是指古代一種圓曲狀的盛物器、養蠶之器具、不直、彎折、心中隱情、偏僻之處、拐彎之處、事理不直、不正、偏邪、局部、一部分、周全、盡心盡力、勉強、姓氏，如「彎曲」、「曲折」、「曲線」、「曲尺」、「曲膝」、「曲突徙薪（</w:t>
+      </w:r>
+      <w:r>
+        <w:rPr>
+          <w:rFonts w:hint="eastAsia" w:ascii="GB Pinyinok-C" w:hAnsi="GB Pinyinok-C" w:eastAsia="GB Pinyinok-C" w:cs="GB Pinyinok-C"/>
+          <w:sz w:val="27"/>
+          <w:szCs w:val="27"/>
+          <w:lang w:val="en-US" w:eastAsia="zh-TW"/>
+        </w:rPr>
+        <w:t>qūtúxǐxīn</w:t>
+      </w:r>
+      <w:r>
+        <w:rPr>
+          <w:rFonts w:hint="eastAsia" w:ascii="TW-MOE-Std-Kai" w:hAnsi="TW-MOE-Std-Kai" w:eastAsia="TW-MOE-Std-Kai" w:cs="TW-MOE-Std-Kai"/>
+          <w:sz w:val="27"/>
+          <w:szCs w:val="27"/>
+          <w:lang w:val="en-US" w:eastAsia="zh-TW"/>
+        </w:rPr>
+        <w:t>）」（比喻事先採取措施，以防患未然）、「衷曲」、「互通款曲」、「曲徑通幽」、「山曲」、「河曲」、「歪曲」、「邪曲」、「扭曲」、「曲解」</w:t>
       </w:r>
       <w:bookmarkStart w:id="0" w:name="_GoBack"/>
       <w:bookmarkEnd w:id="0"/>
@@ -252,25 +270,7 @@
           <w:szCs w:val="27"/>
           <w:lang w:val="en-US" w:eastAsia="zh-TW"/>
         </w:rPr>
-        <w:t>曲折」、「曲線」、「曲尺」、「曲膝」、「曲突徙薪（</w:t>
-      </w:r>
-      <w:r>
-        <w:rPr>
-          <w:rFonts w:hint="eastAsia" w:ascii="GB Pinyinok-C" w:hAnsi="GB Pinyinok-C" w:eastAsia="GB Pinyinok-C" w:cs="GB Pinyinok-C"/>
-          <w:sz w:val="27"/>
-          <w:szCs w:val="27"/>
-          <w:lang w:val="en-US" w:eastAsia="zh-TW"/>
-        </w:rPr>
-        <w:t>qūtúxǐxīn</w:t>
-      </w:r>
-      <w:r>
-        <w:rPr>
-          <w:rFonts w:hint="eastAsia" w:ascii="TW-MOE-Std-Kai" w:hAnsi="TW-MOE-Std-Kai" w:eastAsia="TW-MOE-Std-Kai" w:cs="TW-MOE-Std-Kai"/>
-          <w:sz w:val="27"/>
-          <w:szCs w:val="27"/>
-          <w:lang w:val="en-US" w:eastAsia="zh-TW"/>
-        </w:rPr>
-        <w:t>）」（比喻事先採取措施，以防患未然）、「衷曲」、「互通款曲」、「曲徑通幽」、「山曲」、「河曲」、「歪曲」、「邪曲」、「扭曲」、「曲盡孝道」、「委曲」、「委曲求全」等。「曲（</w:t>
+        <w:t>、「曲盡孝道」、「委曲」、「委曲求全」等。「曲（</w:t>
       </w:r>
       <w:r>
         <w:rPr>

--- a/102. 曲、麴→曲、麹.docx
+++ b/102. 曲、麴→曲、麹.docx
@@ -259,7 +259,25 @@
           <w:szCs w:val="27"/>
           <w:lang w:val="en-US" w:eastAsia="zh-TW"/>
         </w:rPr>
-        <w:t>）」（比喻事先採取措施，以防患未然）、「衷曲」、「互通款曲」、「曲徑通幽」、「山曲」、「河曲」、「歪曲」、「邪曲」、「扭曲」、「曲解」</w:t>
+        <w:t>）」（比喻事先採取措施，以防患未然）、「衷曲」、「互通款曲」、「曲徑通幽」、「山曲」、「河曲」、「歪曲」、「邪曲」、「扭曲」、「曲解」、「曲盡孝道」、「委曲」、「委曲求全」等。「曲（</w:t>
+      </w:r>
+      <w:r>
+        <w:rPr>
+          <w:rFonts w:hint="eastAsia" w:ascii="GB Pinyinok-C" w:hAnsi="GB Pinyinok-C" w:eastAsia="GB Pinyinok-C" w:cs="GB Pinyinok-C"/>
+          <w:sz w:val="27"/>
+          <w:szCs w:val="27"/>
+          <w:lang w:val="en-US" w:eastAsia="zh-TW"/>
+        </w:rPr>
+        <w:t>qǔ</w:t>
+      </w:r>
+      <w:r>
+        <w:rPr>
+          <w:rFonts w:hint="eastAsia" w:ascii="TW-MOE-Std-Kai" w:hAnsi="TW-MOE-Std-Kai" w:eastAsia="TW-MOE-Std-Kai" w:cs="TW-MOE-Std-Kai"/>
+          <w:sz w:val="27"/>
+          <w:szCs w:val="27"/>
+          <w:lang w:val="en-US" w:eastAsia="zh-TW"/>
+        </w:rPr>
+        <w:t>）」則是指樂歌、文體名（中國古典韻文之一，元時最盛行，故稱為「元曲」，分散曲、劇曲二種）或量詞，如「曲子」、「樂曲」、「歌曲」</w:t>
       </w:r>
       <w:bookmarkStart w:id="0" w:name="_GoBack"/>
       <w:bookmarkEnd w:id="0"/>
@@ -270,25 +288,7 @@
           <w:szCs w:val="27"/>
           <w:lang w:val="en-US" w:eastAsia="zh-TW"/>
         </w:rPr>
-        <w:t>、「曲盡孝道」、「委曲」、「委曲求全」等。「曲（</w:t>
-      </w:r>
-      <w:r>
-        <w:rPr>
-          <w:rFonts w:hint="eastAsia" w:ascii="GB Pinyinok-C" w:hAnsi="GB Pinyinok-C" w:eastAsia="GB Pinyinok-C" w:cs="GB Pinyinok-C"/>
-          <w:sz w:val="27"/>
-          <w:szCs w:val="27"/>
-          <w:lang w:val="en-US" w:eastAsia="zh-TW"/>
-        </w:rPr>
-        <w:t>qǔ</w:t>
-      </w:r>
-      <w:r>
-        <w:rPr>
-          <w:rFonts w:hint="eastAsia" w:ascii="TW-MOE-Std-Kai" w:hAnsi="TW-MOE-Std-Kai" w:eastAsia="TW-MOE-Std-Kai" w:cs="TW-MOE-Std-Kai"/>
-          <w:sz w:val="27"/>
-          <w:szCs w:val="27"/>
-          <w:lang w:val="en-US" w:eastAsia="zh-TW"/>
-        </w:rPr>
-        <w:t>）」則是指樂歌、文體名（中國古典韻文之一，元時最盛行，故稱為「元曲」，分散曲、劇曲二種）或量詞，如「樂曲」、「歌曲」、「舞曲」、「曲調」、「曲譜」等。而「麴」則是指將麥子或白米蒸過，使之發酵後曬乾，可作釀酒之用，後亦指酒，也可作姓氏，如「麴道士」（指酒）、「酒麴」、「大麴」、「麴黴」、「麴院」、「麴車」、「鼠麴草」、「酒醴麴櫱（</w:t>
+        <w:t>、「舞曲」、「曲調」、「曲譜」等。而「麴」則是指將麥子或白米蒸過，使之發酵後曬乾，可作釀酒之用，後亦指酒，也可作姓氏，如「麴道士」（指酒）、「酒麴」、「大麴」、「麴黴」、「麴院」、「麴車」、「鼠麴草」、「酒醴麴櫱（</w:t>
       </w:r>
       <w:r>
         <w:rPr>

--- a/102. 曲、麴→曲、麹.docx
+++ b/102. 曲、麴→曲、麹.docx
@@ -277,7 +277,7 @@
           <w:szCs w:val="27"/>
           <w:lang w:val="en-US" w:eastAsia="zh-TW"/>
         </w:rPr>
-        <w:t>）」則是指樂歌、文體名（中國古典韻文之一，元時最盛行，故稱為「元曲」，分散曲、劇曲二種）或量詞，如「曲子」、「樂曲」、「歌曲」</w:t>
+        <w:t>）」則是指樂歌、文體名（中國古典韻文之一，元時最盛行，故稱為「元曲」，分散曲、劇曲二種）或量詞，如「曲子」、「樂曲」、「歌曲」、「舞曲」、「曲調」、「曲譜」、「曲高和寡」</w:t>
       </w:r>
       <w:bookmarkStart w:id="0" w:name="_GoBack"/>
       <w:bookmarkEnd w:id="0"/>
@@ -288,7 +288,7 @@
           <w:szCs w:val="27"/>
           <w:lang w:val="en-US" w:eastAsia="zh-TW"/>
         </w:rPr>
-        <w:t>、「舞曲」、「曲調」、「曲譜」等。而「麴」則是指將麥子或白米蒸過，使之發酵後曬乾，可作釀酒之用，後亦指酒，也可作姓氏，如「麴道士」（指酒）、「酒麴」、「大麴」、「麴黴」、「麴院」、「麴車」、「鼠麴草」、「酒醴麴櫱（</w:t>
+        <w:t>等。而「麴」則是指將麥子或白米蒸過，使之發酵後曬乾，可作釀酒之用，後亦指酒，也可作姓氏，如「麴道士」（指酒）、「酒麴」、「大麴」、「麴黴」、「麴院」、「麴車」、「鼠麴草」、「酒醴麴櫱（</w:t>
       </w:r>
       <w:r>
         <w:rPr>

--- a/102. 曲、麴→曲、麹.docx
+++ b/102. 曲、麴→曲、麹.docx
@@ -277,7 +277,7 @@
           <w:szCs w:val="27"/>
           <w:lang w:val="en-US" w:eastAsia="zh-TW"/>
         </w:rPr>
-        <w:t>）」則是指樂歌、文體名（中國古典韻文之一，元時最盛行，故稱為「元曲」，分散曲、劇曲二種）或量詞，如「曲子」、「樂曲」、「歌曲」、「舞曲」、「曲調」、「曲譜」、「曲高和寡」</w:t>
+        <w:t>）」則是指樂歌、文體名（中國古典韻文之一，元時最盛行，故稱為「元曲」，分散曲、劇曲二種）或量詞，如「曲子」、「樂曲」、「歌曲」、「舞曲」、「插曲」</w:t>
       </w:r>
       <w:bookmarkStart w:id="0" w:name="_GoBack"/>
       <w:bookmarkEnd w:id="0"/>
@@ -288,7 +288,7 @@
           <w:szCs w:val="27"/>
           <w:lang w:val="en-US" w:eastAsia="zh-TW"/>
         </w:rPr>
-        <w:t>等。而「麴」則是指將麥子或白米蒸過，使之發酵後曬乾，可作釀酒之用，後亦指酒，也可作姓氏，如「麴道士」（指酒）、「酒麴」、「大麴」、「麴黴」、「麴院」、「麴車」、「鼠麴草」、「酒醴麴櫱（</w:t>
+        <w:t>、「曲調」、「曲譜」、「曲高和寡」等。而「麴」則是指將麥子或白米蒸過，使之發酵後曬乾，可作釀酒之用，後亦指酒，也可作姓氏，如「麴道士」（指酒）、「酒麴」、「大麴」、「麴黴」、「麴院」、「麴車」、「鼠麴草」、「酒醴麴櫱（</w:t>
       </w:r>
       <w:r>
         <w:rPr>

--- a/102. 曲、麴→曲、麹.docx
+++ b/102. 曲、麴→曲、麹.docx
@@ -241,43 +241,7 @@
           <w:szCs w:val="27"/>
           <w:lang w:val="en-US" w:eastAsia="zh-TW"/>
         </w:rPr>
-        <w:t>是指古代一種圓曲狀的盛物器、養蠶之器具、不直、彎折、心中隱情、偏僻之處、拐彎之處、事理不直、不正、偏邪、局部、一部分、周全、盡心盡力、勉強、姓氏，如「彎曲」、「曲折」、「曲線」、「曲尺」、「曲膝」、「曲突徙薪（</w:t>
-      </w:r>
-      <w:r>
-        <w:rPr>
-          <w:rFonts w:hint="eastAsia" w:ascii="GB Pinyinok-C" w:hAnsi="GB Pinyinok-C" w:eastAsia="GB Pinyinok-C" w:cs="GB Pinyinok-C"/>
-          <w:sz w:val="27"/>
-          <w:szCs w:val="27"/>
-          <w:lang w:val="en-US" w:eastAsia="zh-TW"/>
-        </w:rPr>
-        <w:t>qūtúxǐxīn</w:t>
-      </w:r>
-      <w:r>
-        <w:rPr>
-          <w:rFonts w:hint="eastAsia" w:ascii="TW-MOE-Std-Kai" w:hAnsi="TW-MOE-Std-Kai" w:eastAsia="TW-MOE-Std-Kai" w:cs="TW-MOE-Std-Kai"/>
-          <w:sz w:val="27"/>
-          <w:szCs w:val="27"/>
-          <w:lang w:val="en-US" w:eastAsia="zh-TW"/>
-        </w:rPr>
-        <w:t>）」（比喻事先採取措施，以防患未然）、「衷曲」、「互通款曲」、「曲徑通幽」、「山曲」、「河曲」、「歪曲」、「邪曲」、「扭曲」、「曲解」、「曲盡孝道」、「委曲」、「委曲求全」等。「曲（</w:t>
-      </w:r>
-      <w:r>
-        <w:rPr>
-          <w:rFonts w:hint="eastAsia" w:ascii="GB Pinyinok-C" w:hAnsi="GB Pinyinok-C" w:eastAsia="GB Pinyinok-C" w:cs="GB Pinyinok-C"/>
-          <w:sz w:val="27"/>
-          <w:szCs w:val="27"/>
-          <w:lang w:val="en-US" w:eastAsia="zh-TW"/>
-        </w:rPr>
-        <w:t>qǔ</w:t>
-      </w:r>
-      <w:r>
-        <w:rPr>
-          <w:rFonts w:hint="eastAsia" w:ascii="TW-MOE-Std-Kai" w:hAnsi="TW-MOE-Std-Kai" w:eastAsia="TW-MOE-Std-Kai" w:cs="TW-MOE-Std-Kai"/>
-          <w:sz w:val="27"/>
-          <w:szCs w:val="27"/>
-          <w:lang w:val="en-US" w:eastAsia="zh-TW"/>
-        </w:rPr>
-        <w:t>）」則是指樂歌、文體名（中國古典韻文之一，元時最盛行，故稱為「元曲」，分散曲、劇曲二種）或量詞，如「曲子」、「樂曲」、「歌曲」、「舞曲」、「插曲」</w:t>
+        <w:t>是指古代一種圓曲狀的盛物器、養蠶之器具、不直、彎折、心中隱情、偏僻之處、拐彎之處、事理不直、不正、偏邪、局部、一部分、周全、盡心盡力、勉強、姓氏，如「彎曲」、「捲曲」</w:t>
       </w:r>
       <w:bookmarkStart w:id="0" w:name="_GoBack"/>
       <w:bookmarkEnd w:id="0"/>
@@ -288,7 +252,43 @@
           <w:szCs w:val="27"/>
           <w:lang w:val="en-US" w:eastAsia="zh-TW"/>
         </w:rPr>
-        <w:t>、「曲調」、「曲譜」、「曲高和寡」等。而「麴」則是指將麥子或白米蒸過，使之發酵後曬乾，可作釀酒之用，後亦指酒，也可作姓氏，如「麴道士」（指酒）、「酒麴」、「大麴」、「麴黴」、「麴院」、「麴車」、「鼠麴草」、「酒醴麴櫱（</w:t>
+        <w:t>、「曲折」、「曲線」、「曲尺」、「曲膝」、「曲突徙薪（</w:t>
+      </w:r>
+      <w:r>
+        <w:rPr>
+          <w:rFonts w:hint="eastAsia" w:ascii="GB Pinyinok-C" w:hAnsi="GB Pinyinok-C" w:eastAsia="GB Pinyinok-C" w:cs="GB Pinyinok-C"/>
+          <w:sz w:val="27"/>
+          <w:szCs w:val="27"/>
+          <w:lang w:val="en-US" w:eastAsia="zh-TW"/>
+        </w:rPr>
+        <w:t>qūtúxǐxīn</w:t>
+      </w:r>
+      <w:r>
+        <w:rPr>
+          <w:rFonts w:hint="eastAsia" w:ascii="TW-MOE-Std-Kai" w:hAnsi="TW-MOE-Std-Kai" w:eastAsia="TW-MOE-Std-Kai" w:cs="TW-MOE-Std-Kai"/>
+          <w:sz w:val="27"/>
+          <w:szCs w:val="27"/>
+          <w:lang w:val="en-US" w:eastAsia="zh-TW"/>
+        </w:rPr>
+        <w:t>）」（比喻事先採取措施，以防患未然）、「衷曲」、「互通款曲」、「曲徑通幽」、「山曲」、「河曲」、「歪曲」、「邪曲」、「扭曲」、「曲解」、「曲盡孝道」、「委曲」、「委曲求全」等。「曲（</w:t>
+      </w:r>
+      <w:r>
+        <w:rPr>
+          <w:rFonts w:hint="eastAsia" w:ascii="GB Pinyinok-C" w:hAnsi="GB Pinyinok-C" w:eastAsia="GB Pinyinok-C" w:cs="GB Pinyinok-C"/>
+          <w:sz w:val="27"/>
+          <w:szCs w:val="27"/>
+          <w:lang w:val="en-US" w:eastAsia="zh-TW"/>
+        </w:rPr>
+        <w:t>qǔ</w:t>
+      </w:r>
+      <w:r>
+        <w:rPr>
+          <w:rFonts w:hint="eastAsia" w:ascii="TW-MOE-Std-Kai" w:hAnsi="TW-MOE-Std-Kai" w:eastAsia="TW-MOE-Std-Kai" w:cs="TW-MOE-Std-Kai"/>
+          <w:sz w:val="27"/>
+          <w:szCs w:val="27"/>
+          <w:lang w:val="en-US" w:eastAsia="zh-TW"/>
+        </w:rPr>
+        <w:t>）」則是指樂歌、文體名（中國古典韻文之一，元時最盛行，故稱為「元曲」，分散曲、劇曲二種）或量詞，如「曲子」、「樂曲」、「歌曲」、「舞曲」、「插曲」、「曲調」、「曲譜」、「曲高和寡」等。而「麴」則是指將麥子或白米蒸過，使之發酵後曬乾，可作釀酒之用，後亦指酒，也可作姓氏，如「麴道士」（指酒）、「酒麴」、「大麴」、「麴黴」、「麴院」、「麴車」、「鼠麴草」、「酒醴麴櫱（</w:t>
       </w:r>
       <w:r>
         <w:rPr>

--- a/102. 曲、麴→曲、麹.docx
+++ b/102. 曲、麴→曲、麹.docx
@@ -6,16 +6,16 @@
       <w:pPr>
         <w:rPr>
           <w:rFonts w:hint="eastAsia" w:ascii="TW-MOE-Std-Kai" w:hAnsi="TW-MOE-Std-Kai" w:eastAsia="TW-MOE-Std-Kai" w:cs="TW-MOE-Std-Kai"/>
-          <w:sz w:val="27"/>
-          <w:szCs w:val="27"/>
+          <w:sz w:val="25"/>
+          <w:szCs w:val="25"/>
           <w:lang w:eastAsia="zh-TW"/>
         </w:rPr>
       </w:pPr>
       <w:r>
         <w:rPr>
           <w:rFonts w:hint="eastAsia" w:ascii="TW-MOE-Std-Kai" w:hAnsi="TW-MOE-Std-Kai" w:eastAsia="TW-MOE-Std-Kai" w:cs="TW-MOE-Std-Kai"/>
-          <w:sz w:val="27"/>
-          <w:szCs w:val="27"/>
+          <w:sz w:val="25"/>
+          <w:szCs w:val="25"/>
           <w:lang w:eastAsia="zh-TW"/>
         </w:rPr>
         <w:t>《大陸居民臺灣正體字講義》一簡多繁辨析之「</w:t>
@@ -23,8 +23,8 @@
       <w:r>
         <w:rPr>
           <w:rFonts w:hint="eastAsia" w:ascii="TW-MOE-Std-Kai" w:hAnsi="TW-MOE-Std-Kai" w:eastAsia="TW-MOE-Std-Kai" w:cs="TW-MOE-Std-Kai"/>
-          <w:sz w:val="27"/>
-          <w:szCs w:val="27"/>
+          <w:sz w:val="25"/>
+          <w:szCs w:val="25"/>
           <w:lang w:val="en-US" w:eastAsia="zh-TW"/>
         </w:rPr>
         <w:t>曲、麴</w:t>
@@ -32,8 +32,8 @@
       <w:r>
         <w:rPr>
           <w:rFonts w:hint="eastAsia" w:ascii="TW-MOE-Std-Kai" w:hAnsi="TW-MOE-Std-Kai" w:eastAsia="TW-MOE-Std-Kai" w:cs="TW-MOE-Std-Kai"/>
-          <w:sz w:val="27"/>
-          <w:szCs w:val="27"/>
+          <w:sz w:val="25"/>
+          <w:szCs w:val="25"/>
           <w:lang w:eastAsia="zh-TW"/>
         </w:rPr>
         <w:t>」→「</w:t>
@@ -41,8 +41,8 @@
       <w:r>
         <w:rPr>
           <w:rFonts w:hint="eastAsia" w:ascii="TW-MOE-Std-Kai" w:hAnsi="TW-MOE-Std-Kai" w:eastAsia="TW-MOE-Std-Kai" w:cs="TW-MOE-Std-Kai"/>
-          <w:sz w:val="27"/>
-          <w:szCs w:val="27"/>
+          <w:sz w:val="25"/>
+          <w:szCs w:val="25"/>
           <w:lang w:val="en-US" w:eastAsia="zh-TW"/>
         </w:rPr>
         <w:t>曲、麹</w:t>
@@ -50,8 +50,8 @@
       <w:r>
         <w:rPr>
           <w:rFonts w:hint="eastAsia" w:ascii="TW-MOE-Std-Kai" w:hAnsi="TW-MOE-Std-Kai" w:eastAsia="TW-MOE-Std-Kai" w:cs="TW-MOE-Std-Kai"/>
-          <w:sz w:val="27"/>
-          <w:szCs w:val="27"/>
+          <w:sz w:val="25"/>
+          <w:szCs w:val="25"/>
           <w:lang w:eastAsia="zh-TW"/>
         </w:rPr>
         <w:t>」</w:t>
@@ -66,16 +66,16 @@
         <w:jc w:val="left"/>
         <w:rPr>
           <w:rFonts w:hint="default" w:ascii="TW-MOE-Std-Kai" w:hAnsi="TW-MOE-Std-Kai" w:eastAsia="TW-MOE-Std-Kai" w:cs="TW-MOE-Std-Kai"/>
-          <w:sz w:val="27"/>
-          <w:szCs w:val="27"/>
+          <w:sz w:val="25"/>
+          <w:szCs w:val="25"/>
           <w:lang w:val="en-US" w:eastAsia="zh-TW"/>
         </w:rPr>
       </w:pPr>
       <w:r>
         <w:rPr>
           <w:rFonts w:hint="eastAsia" w:ascii="TW-MOE-Std-Kai" w:hAnsi="TW-MOE-Std-Kai" w:eastAsia="TW-MOE-Std-Kai" w:cs="TW-MOE-Std-Kai"/>
-          <w:sz w:val="27"/>
-          <w:szCs w:val="27"/>
+          <w:sz w:val="25"/>
+          <w:szCs w:val="25"/>
           <w:lang w:eastAsia="zh-TW"/>
         </w:rPr>
         <w:t>辨音：「</w:t>
@@ -83,8 +83,8 @@
       <w:r>
         <w:rPr>
           <w:rFonts w:hint="eastAsia" w:ascii="TW-MOE-Std-Kai" w:hAnsi="TW-MOE-Std-Kai" w:eastAsia="TW-MOE-Std-Kai" w:cs="TW-MOE-Std-Kai"/>
-          <w:sz w:val="27"/>
-          <w:szCs w:val="27"/>
+          <w:sz w:val="25"/>
+          <w:szCs w:val="25"/>
           <w:lang w:val="en-US" w:eastAsia="zh-TW"/>
         </w:rPr>
         <w:t>曲</w:t>
@@ -92,8 +92,8 @@
       <w:r>
         <w:rPr>
           <w:rFonts w:hint="eastAsia" w:ascii="TW-MOE-Std-Kai" w:hAnsi="TW-MOE-Std-Kai" w:eastAsia="TW-MOE-Std-Kai" w:cs="TW-MOE-Std-Kai"/>
-          <w:sz w:val="27"/>
-          <w:szCs w:val="27"/>
+          <w:sz w:val="25"/>
+          <w:szCs w:val="25"/>
           <w:lang w:eastAsia="zh-TW"/>
         </w:rPr>
         <w:t>」</w:t>
@@ -101,8 +101,8 @@
       <w:r>
         <w:rPr>
           <w:rFonts w:hint="eastAsia" w:ascii="TW-MOE-Std-Kai" w:hAnsi="TW-MOE-Std-Kai" w:eastAsia="TW-MOE-Std-Kai" w:cs="TW-MOE-Std-Kai"/>
-          <w:sz w:val="27"/>
-          <w:szCs w:val="27"/>
+          <w:sz w:val="25"/>
+          <w:szCs w:val="25"/>
           <w:lang w:val="en-US" w:eastAsia="zh-TW"/>
         </w:rPr>
         <w:t>音</w:t>
@@ -110,8 +110,8 @@
       <w:r>
         <w:rPr>
           <w:rFonts w:hint="eastAsia" w:ascii="GB Pinyinok-C" w:hAnsi="GB Pinyinok-C" w:eastAsia="GB Pinyinok-C" w:cs="GB Pinyinok-C"/>
-          <w:sz w:val="27"/>
-          <w:szCs w:val="27"/>
+          <w:sz w:val="25"/>
+          <w:szCs w:val="25"/>
           <w:lang w:val="en-US" w:eastAsia="zh-TW"/>
         </w:rPr>
         <w:t>qū</w:t>
@@ -119,8 +119,8 @@
       <w:r>
         <w:rPr>
           <w:rFonts w:hint="eastAsia" w:ascii="TW-MOE-Std-Kai" w:hAnsi="TW-MOE-Std-Kai" w:eastAsia="TW-MOE-Std-Kai" w:cs="TW-MOE-Std-Kai"/>
-          <w:sz w:val="27"/>
-          <w:szCs w:val="27"/>
+          <w:sz w:val="25"/>
+          <w:szCs w:val="25"/>
           <w:lang w:val="en-US" w:eastAsia="zh-TW"/>
         </w:rPr>
         <w:t>或</w:t>
@@ -128,8 +128,8 @@
       <w:r>
         <w:rPr>
           <w:rFonts w:hint="eastAsia" w:ascii="GB Pinyinok-C" w:hAnsi="GB Pinyinok-C" w:eastAsia="GB Pinyinok-C" w:cs="GB Pinyinok-C"/>
-          <w:sz w:val="27"/>
-          <w:szCs w:val="27"/>
+          <w:sz w:val="25"/>
+          <w:szCs w:val="25"/>
           <w:lang w:val="en-US" w:eastAsia="zh-TW"/>
         </w:rPr>
         <w:t>qǔ</w:t>
@@ -137,8 +137,8 @@
       <w:r>
         <w:rPr>
           <w:rFonts w:hint="eastAsia" w:ascii="TW-MOE-Std-Kai" w:hAnsi="TW-MOE-Std-Kai" w:eastAsia="TW-MOE-Std-Kai" w:cs="TW-MOE-Std-Kai"/>
-          <w:sz w:val="27"/>
-          <w:szCs w:val="27"/>
+          <w:sz w:val="25"/>
+          <w:szCs w:val="25"/>
           <w:lang w:val="en-US" w:eastAsia="zh-TW"/>
         </w:rPr>
         <w:t>，「麴」音</w:t>
@@ -146,8 +146,8 @@
       <w:r>
         <w:rPr>
           <w:rFonts w:hint="eastAsia" w:ascii="GB Pinyinok-C" w:hAnsi="GB Pinyinok-C" w:eastAsia="GB Pinyinok-C" w:cs="GB Pinyinok-C"/>
-          <w:sz w:val="27"/>
-          <w:szCs w:val="27"/>
+          <w:sz w:val="25"/>
+          <w:szCs w:val="25"/>
           <w:lang w:val="en-US" w:eastAsia="zh-TW"/>
         </w:rPr>
         <w:t>qú</w:t>
@@ -155,8 +155,8 @@
       <w:r>
         <w:rPr>
           <w:rFonts w:hint="eastAsia" w:ascii="TW-MOE-Std-Kai" w:hAnsi="TW-MOE-Std-Kai" w:eastAsia="TW-MOE-Std-Kai" w:cs="TW-MOE-Std-Kai"/>
-          <w:sz w:val="27"/>
-          <w:szCs w:val="27"/>
+          <w:sz w:val="25"/>
+          <w:szCs w:val="25"/>
           <w:lang w:val="en-US" w:eastAsia="zh-TW"/>
         </w:rPr>
         <w:t>（大陸普通話音</w:t>
@@ -164,8 +164,8 @@
       <w:r>
         <w:rPr>
           <w:rFonts w:hint="eastAsia" w:ascii="GB Pinyinok-C" w:hAnsi="GB Pinyinok-C" w:eastAsia="GB Pinyinok-C" w:cs="GB Pinyinok-C"/>
-          <w:sz w:val="27"/>
-          <w:szCs w:val="27"/>
+          <w:sz w:val="25"/>
+          <w:szCs w:val="25"/>
           <w:lang w:val="en-US" w:eastAsia="zh-TW"/>
         </w:rPr>
         <w:t>qū</w:t>
@@ -173,8 +173,8 @@
       <w:r>
         <w:rPr>
           <w:rFonts w:hint="eastAsia" w:ascii="TW-MOE-Std-Kai" w:hAnsi="TW-MOE-Std-Kai" w:eastAsia="TW-MOE-Std-Kai" w:cs="TW-MOE-Std-Kai"/>
-          <w:sz w:val="27"/>
-          <w:szCs w:val="27"/>
+          <w:sz w:val="25"/>
+          <w:szCs w:val="25"/>
           <w:lang w:val="en-US" w:eastAsia="zh-TW"/>
         </w:rPr>
         <w:t>）。注意「麴」用於姓名時簡化為「麹」，否則簡化為「曲」。</w:t>
@@ -184,16 +184,16 @@
       <w:pPr>
         <w:rPr>
           <w:rFonts w:hint="eastAsia" w:ascii="TW-MOE-Std-Kai" w:hAnsi="TW-MOE-Std-Kai" w:eastAsia="TW-MOE-Std-Kai" w:cs="TW-MOE-Std-Kai"/>
-          <w:sz w:val="27"/>
-          <w:szCs w:val="27"/>
+          <w:sz w:val="25"/>
+          <w:szCs w:val="25"/>
           <w:lang w:val="en-US" w:eastAsia="zh-TW"/>
         </w:rPr>
       </w:pPr>
       <w:r>
         <w:rPr>
           <w:rFonts w:hint="eastAsia" w:ascii="TW-MOE-Std-Kai" w:hAnsi="TW-MOE-Std-Kai" w:eastAsia="TW-MOE-Std-Kai" w:cs="TW-MOE-Std-Kai"/>
-          <w:sz w:val="27"/>
-          <w:szCs w:val="27"/>
+          <w:sz w:val="25"/>
+          <w:szCs w:val="25"/>
           <w:lang w:eastAsia="zh-TW"/>
         </w:rPr>
         <w:t>辨意：「</w:t>
@@ -201,8 +201,8 @@
       <w:r>
         <w:rPr>
           <w:rFonts w:hint="eastAsia" w:ascii="TW-MOE-Std-Kai" w:hAnsi="TW-MOE-Std-Kai" w:eastAsia="TW-MOE-Std-Kai" w:cs="TW-MOE-Std-Kai"/>
-          <w:sz w:val="27"/>
-          <w:szCs w:val="27"/>
+          <w:sz w:val="25"/>
+          <w:szCs w:val="25"/>
           <w:lang w:val="en-US" w:eastAsia="zh-TW"/>
         </w:rPr>
         <w:t>曲（</w:t>
@@ -210,8 +210,8 @@
       <w:r>
         <w:rPr>
           <w:rFonts w:hint="eastAsia" w:ascii="GB Pinyinok-C" w:hAnsi="GB Pinyinok-C" w:eastAsia="GB Pinyinok-C" w:cs="GB Pinyinok-C"/>
-          <w:sz w:val="27"/>
-          <w:szCs w:val="27"/>
+          <w:sz w:val="25"/>
+          <w:szCs w:val="25"/>
           <w:lang w:val="en-US" w:eastAsia="zh-TW"/>
         </w:rPr>
         <w:t>qū</w:t>
@@ -219,8 +219,8 @@
       <w:r>
         <w:rPr>
           <w:rFonts w:hint="eastAsia" w:ascii="TW-MOE-Std-Kai" w:hAnsi="TW-MOE-Std-Kai" w:eastAsia="TW-MOE-Std-Kai" w:cs="TW-MOE-Std-Kai"/>
-          <w:sz w:val="27"/>
-          <w:szCs w:val="27"/>
+          <w:sz w:val="25"/>
+          <w:szCs w:val="25"/>
           <w:lang w:val="en-US" w:eastAsia="zh-TW"/>
         </w:rPr>
         <w:t>）</w:t>
@@ -228,8 +228,8 @@
       <w:r>
         <w:rPr>
           <w:rFonts w:hint="eastAsia" w:ascii="TW-MOE-Std-Kai" w:hAnsi="TW-MOE-Std-Kai" w:eastAsia="TW-MOE-Std-Kai" w:cs="TW-MOE-Std-Kai"/>
-          <w:sz w:val="27"/>
-          <w:szCs w:val="27"/>
+          <w:sz w:val="25"/>
+          <w:szCs w:val="25"/>
           <w:lang w:eastAsia="zh-TW"/>
         </w:rPr>
         <w:t>」</w:t>
@@ -237,46 +237,82 @@
       <w:r>
         <w:rPr>
           <w:rFonts w:hint="eastAsia" w:ascii="TW-MOE-Std-Kai" w:hAnsi="TW-MOE-Std-Kai" w:eastAsia="TW-MOE-Std-Kai" w:cs="TW-MOE-Std-Kai"/>
-          <w:sz w:val="27"/>
-          <w:szCs w:val="27"/>
-          <w:lang w:val="en-US" w:eastAsia="zh-TW"/>
-        </w:rPr>
-        <w:t>是指古代一種圓曲狀的盛物器、養蠶之器具、不直、彎折、心中隱情、偏僻之處、拐彎之處、事理不直、不正、偏邪、局部、一部分、周全、盡心盡力、勉強、姓氏，如「彎曲」、「捲曲」</w:t>
+          <w:sz w:val="25"/>
+          <w:szCs w:val="25"/>
+          <w:lang w:val="en-US" w:eastAsia="zh-TW"/>
+        </w:rPr>
+        <w:t>是指古代一種圓曲狀的盛物器、養蠶之器具、不直、彎折、心中隱情、偏僻之處、拐彎之處、事理不直、不正、偏邪、局部、一部分、周全、盡心盡力、勉強、姓氏，如「彎曲」、「捲曲」、「曲折」、「曲線」、「曲尺」、「曲膝」、「曲突徙薪（</w:t>
+      </w:r>
+      <w:r>
+        <w:rPr>
+          <w:rFonts w:hint="eastAsia" w:ascii="GB Pinyinok-C" w:hAnsi="GB Pinyinok-C" w:eastAsia="GB Pinyinok-C" w:cs="GB Pinyinok-C"/>
+          <w:sz w:val="25"/>
+          <w:szCs w:val="25"/>
+          <w:lang w:val="en-US" w:eastAsia="zh-TW"/>
+        </w:rPr>
+        <w:t>qūtúxǐxīn</w:t>
+      </w:r>
+      <w:r>
+        <w:rPr>
+          <w:rFonts w:hint="eastAsia" w:ascii="TW-MOE-Std-Kai" w:hAnsi="TW-MOE-Std-Kai" w:eastAsia="TW-MOE-Std-Kai" w:cs="TW-MOE-Std-Kai"/>
+          <w:sz w:val="25"/>
+          <w:szCs w:val="25"/>
+          <w:lang w:val="en-US" w:eastAsia="zh-TW"/>
+        </w:rPr>
+        <w:t>）」（比喻事先採取措施，以防患未然）、「衷曲」、「互通款曲」、「曲徑通幽」、「山曲」、「河曲」、「歪曲」、「邪曲」、「扭曲」、「曲解」、「曲盡孝道」、「委曲」、「委</w:t>
       </w:r>
       <w:bookmarkStart w:id="0" w:name="_GoBack"/>
       <w:bookmarkEnd w:id="0"/>
       <w:r>
         <w:rPr>
           <w:rFonts w:hint="eastAsia" w:ascii="TW-MOE-Std-Kai" w:hAnsi="TW-MOE-Std-Kai" w:eastAsia="TW-MOE-Std-Kai" w:cs="TW-MOE-Std-Kai"/>
-          <w:sz w:val="27"/>
-          <w:szCs w:val="27"/>
-          <w:lang w:val="en-US" w:eastAsia="zh-TW"/>
-        </w:rPr>
-        <w:t>、「曲折」、「曲線」、「曲尺」、「曲膝」、「曲突徙薪（</w:t>
+          <w:sz w:val="25"/>
+          <w:szCs w:val="25"/>
+          <w:lang w:val="en-US" w:eastAsia="zh-TW"/>
+        </w:rPr>
+        <w:t>曲求全」、「曲阜縣」（縣名，位於山東省濟南市之南）等。「曲（</w:t>
       </w:r>
       <w:r>
         <w:rPr>
           <w:rFonts w:hint="eastAsia" w:ascii="GB Pinyinok-C" w:hAnsi="GB Pinyinok-C" w:eastAsia="GB Pinyinok-C" w:cs="GB Pinyinok-C"/>
-          <w:sz w:val="27"/>
-          <w:szCs w:val="27"/>
-          <w:lang w:val="en-US" w:eastAsia="zh-TW"/>
-        </w:rPr>
-        <w:t>qūtúxǐxīn</w:t>
-      </w:r>
-      <w:r>
-        <w:rPr>
-          <w:rFonts w:hint="eastAsia" w:ascii="TW-MOE-Std-Kai" w:hAnsi="TW-MOE-Std-Kai" w:eastAsia="TW-MOE-Std-Kai" w:cs="TW-MOE-Std-Kai"/>
-          <w:sz w:val="27"/>
-          <w:szCs w:val="27"/>
-          <w:lang w:val="en-US" w:eastAsia="zh-TW"/>
-        </w:rPr>
-        <w:t>）」（比喻事先採取措施，以防患未然）、「衷曲」、「互通款曲」、「曲徑通幽」、「山曲」、「河曲」、「歪曲」、「邪曲」、「扭曲」、「曲解」、「曲盡孝道」、「委曲」、「委曲求全」等。「曲（</w:t>
+          <w:sz w:val="25"/>
+          <w:szCs w:val="25"/>
+          <w:lang w:val="en-US" w:eastAsia="zh-TW"/>
+        </w:rPr>
+        <w:t>qǔ</w:t>
+      </w:r>
+      <w:r>
+        <w:rPr>
+          <w:rFonts w:hint="eastAsia" w:ascii="TW-MOE-Std-Kai" w:hAnsi="TW-MOE-Std-Kai" w:eastAsia="TW-MOE-Std-Kai" w:cs="TW-MOE-Std-Kai"/>
+          <w:sz w:val="25"/>
+          <w:szCs w:val="25"/>
+          <w:lang w:val="en-US" w:eastAsia="zh-TW"/>
+        </w:rPr>
+        <w:t>）」則是指樂歌、文體名（中國古典韻文之一，元時最盛行，故稱為「元曲」，分散曲、劇曲二種）或量詞，如「曲子」、「樂曲」、「歌曲」、「舞曲」、「插曲」、「曲調」、「曲譜」、「曲高和寡」等。而「麴」則是指將麥子或白米蒸過，使之發酵後曬乾，可作釀酒之用，後亦指酒，也可作姓氏，如「麴道士」（指酒）、「酒麴」、「大麴」、「麴黴」、「麴院」、「麴車」、「鼠麴草」、「酒醴麴櫱（</w:t>
       </w:r>
       <w:r>
         <w:rPr>
           <w:rFonts w:hint="eastAsia" w:ascii="GB Pinyinok-C" w:hAnsi="GB Pinyinok-C" w:eastAsia="GB Pinyinok-C" w:cs="GB Pinyinok-C"/>
-          <w:sz w:val="27"/>
-          <w:szCs w:val="27"/>
+          <w:sz w:val="25"/>
+          <w:szCs w:val="25"/>
+          <w:lang w:val="en-US" w:eastAsia="zh-TW"/>
+        </w:rPr>
+        <w:t>jiǔlǐqúniè</w:t>
+      </w:r>
+      <w:r>
+        <w:rPr>
+          <w:rFonts w:hint="eastAsia" w:ascii="TW-MOE-Std-Kai" w:hAnsi="TW-MOE-Std-Kai" w:eastAsia="TW-MOE-Std-Kai" w:cs="TW-MOE-Std-Kai"/>
+          <w:sz w:val="25"/>
+          <w:szCs w:val="25"/>
+          <w:lang w:val="en-US" w:eastAsia="zh-TW"/>
+        </w:rPr>
+        <w:t>）」（喻人君雖有美質，尚需賢臣輔佐，始能成德）等。現代語境中區分「曲」和「麴」，只要記住只有與「酒」有關才用「麴」，否則一律用「曲」。需要注意的是，「曲（</w:t>
+      </w:r>
+      <w:r>
+        <w:rPr>
+          <w:rFonts w:hint="eastAsia" w:ascii="GB Pinyinok-C" w:hAnsi="GB Pinyinok-C" w:eastAsia="GB Pinyinok-C" w:cs="GB Pinyinok-C"/>
+          <w:sz w:val="25"/>
+          <w:szCs w:val="25"/>
           <w:lang w:val="en-US" w:eastAsia="zh-TW"/>
         </w:rPr>
         <w:t>qǔ</w:t>
@@ -284,44 +320,8 @@
       <w:r>
         <w:rPr>
           <w:rFonts w:hint="eastAsia" w:ascii="TW-MOE-Std-Kai" w:hAnsi="TW-MOE-Std-Kai" w:eastAsia="TW-MOE-Std-Kai" w:cs="TW-MOE-Std-Kai"/>
-          <w:sz w:val="27"/>
-          <w:szCs w:val="27"/>
-          <w:lang w:val="en-US" w:eastAsia="zh-TW"/>
-        </w:rPr>
-        <w:t>）」則是指樂歌、文體名（中國古典韻文之一，元時最盛行，故稱為「元曲」，分散曲、劇曲二種）或量詞，如「曲子」、「樂曲」、「歌曲」、「舞曲」、「插曲」、「曲調」、「曲譜」、「曲高和寡」等。而「麴」則是指將麥子或白米蒸過，使之發酵後曬乾，可作釀酒之用，後亦指酒，也可作姓氏，如「麴道士」（指酒）、「酒麴」、「大麴」、「麴黴」、「麴院」、「麴車」、「鼠麴草」、「酒醴麴櫱（</w:t>
-      </w:r>
-      <w:r>
-        <w:rPr>
-          <w:rFonts w:hint="eastAsia" w:ascii="GB Pinyinok-C" w:hAnsi="GB Pinyinok-C" w:eastAsia="GB Pinyinok-C" w:cs="GB Pinyinok-C"/>
-          <w:sz w:val="27"/>
-          <w:szCs w:val="27"/>
-          <w:lang w:val="en-US" w:eastAsia="zh-TW"/>
-        </w:rPr>
-        <w:t>jiǔlǐqúniè</w:t>
-      </w:r>
-      <w:r>
-        <w:rPr>
-          <w:rFonts w:hint="eastAsia" w:ascii="TW-MOE-Std-Kai" w:hAnsi="TW-MOE-Std-Kai" w:eastAsia="TW-MOE-Std-Kai" w:cs="TW-MOE-Std-Kai"/>
-          <w:sz w:val="27"/>
-          <w:szCs w:val="27"/>
-          <w:lang w:val="en-US" w:eastAsia="zh-TW"/>
-        </w:rPr>
-        <w:t>）」（喻人君雖有美質，尚需賢臣輔佐，始能成德）等。現代語境中區分「曲」和「麴」，只要記住只有與「酒」有關才用「麴」，否則一律用「曲」。需要注意的是，「曲（</w:t>
-      </w:r>
-      <w:r>
-        <w:rPr>
-          <w:rFonts w:hint="eastAsia" w:ascii="GB Pinyinok-C" w:hAnsi="GB Pinyinok-C" w:eastAsia="GB Pinyinok-C" w:cs="GB Pinyinok-C"/>
-          <w:sz w:val="27"/>
-          <w:szCs w:val="27"/>
-          <w:lang w:val="en-US" w:eastAsia="zh-TW"/>
-        </w:rPr>
-        <w:t>qǔ</w:t>
-      </w:r>
-      <w:r>
-        <w:rPr>
-          <w:rFonts w:hint="eastAsia" w:ascii="TW-MOE-Std-Kai" w:hAnsi="TW-MOE-Std-Kai" w:eastAsia="TW-MOE-Std-Kai" w:cs="TW-MOE-Std-Kai"/>
-          <w:sz w:val="27"/>
-          <w:szCs w:val="27"/>
+          <w:sz w:val="25"/>
+          <w:szCs w:val="25"/>
           <w:lang w:val="en-US" w:eastAsia="zh-TW"/>
         </w:rPr>
         <w:t>）」和「麴」均可作姓氏，是兩個不同的姓，二者簡化後相同，極難區分。</w:t>
@@ -331,16 +331,16 @@
       <w:pPr>
         <w:rPr>
           <w:rFonts w:hint="default" w:ascii="TW-MOE-Std-Kai" w:hAnsi="TW-MOE-Std-Kai" w:eastAsia="TW-MOE-Std-Kai" w:cs="TW-MOE-Std-Kai"/>
-          <w:sz w:val="27"/>
-          <w:szCs w:val="27"/>
+          <w:sz w:val="25"/>
+          <w:szCs w:val="25"/>
           <w:lang w:val="en-US" w:eastAsia="zh-TW"/>
         </w:rPr>
       </w:pPr>
       <w:r>
         <w:rPr>
           <w:rFonts w:hint="eastAsia" w:ascii="TW-MOE-Std-Kai" w:hAnsi="TW-MOE-Std-Kai" w:eastAsia="TW-MOE-Std-Kai" w:cs="TW-MOE-Std-Kai"/>
-          <w:sz w:val="27"/>
-          <w:szCs w:val="27"/>
+          <w:sz w:val="25"/>
+          <w:szCs w:val="25"/>
           <w:lang w:val="en-US" w:eastAsia="zh-TW"/>
         </w:rPr>
         <w:t>偏旁辨析：只有「曲」可作偏旁，如「浀」、「蛐」、「農」、「豊」等。</w:t>

--- a/102. 曲、麴→曲、麹.docx
+++ b/102. 曲、麴→曲、麹.docx
@@ -241,25 +241,7 @@
           <w:szCs w:val="25"/>
           <w:lang w:val="en-US" w:eastAsia="zh-TW"/>
         </w:rPr>
-        <w:t>是指古代一種圓曲狀的盛物器、養蠶之器具、不直、彎折、心中隱情、偏僻之處、拐彎之處、事理不直、不正、偏邪、局部、一部分、周全、盡心盡力、勉強、姓氏，如「彎曲」、「捲曲」、「曲折」、「曲線」、「曲尺」、「曲膝」、「曲突徙薪（</w:t>
-      </w:r>
-      <w:r>
-        <w:rPr>
-          <w:rFonts w:hint="eastAsia" w:ascii="GB Pinyinok-C" w:hAnsi="GB Pinyinok-C" w:eastAsia="GB Pinyinok-C" w:cs="GB Pinyinok-C"/>
-          <w:sz w:val="25"/>
-          <w:szCs w:val="25"/>
-          <w:lang w:val="en-US" w:eastAsia="zh-TW"/>
-        </w:rPr>
-        <w:t>qūtúxǐxīn</w:t>
-      </w:r>
-      <w:r>
-        <w:rPr>
-          <w:rFonts w:hint="eastAsia" w:ascii="TW-MOE-Std-Kai" w:hAnsi="TW-MOE-Std-Kai" w:eastAsia="TW-MOE-Std-Kai" w:cs="TW-MOE-Std-Kai"/>
-          <w:sz w:val="25"/>
-          <w:szCs w:val="25"/>
-          <w:lang w:val="en-US" w:eastAsia="zh-TW"/>
-        </w:rPr>
-        <w:t>）」（比喻事先採取措施，以防患未然）、「衷曲」、「互通款曲」、「曲徑通幽」、「山曲」、「河曲」、「歪曲」、「邪曲」、「扭曲」、「曲解」、「曲盡孝道」、「委曲」、「委</w:t>
+        <w:t>是指古代一種圓曲狀的盛物器、養蠶之器具、不直、彎折、心中隱情、偏僻之處、拐彎之處、事理不直、不正、偏邪、局部、一部分、周全、盡心盡力、勉強、姓氏，如「彎曲」、「捲曲」、「曲折」、「曲直」、「是非曲直」</w:t>
       </w:r>
       <w:bookmarkStart w:id="0" w:name="_GoBack"/>
       <w:bookmarkEnd w:id="0"/>
@@ -270,7 +252,25 @@
           <w:szCs w:val="25"/>
           <w:lang w:val="en-US" w:eastAsia="zh-TW"/>
         </w:rPr>
-        <w:t>曲求全」、「曲阜縣」（縣名，位於山東省濟南市之南）等。「曲（</w:t>
+        <w:t>、「曲線」、「曲尺」、「曲膝」、「曲突徙薪（</w:t>
+      </w:r>
+      <w:r>
+        <w:rPr>
+          <w:rFonts w:hint="eastAsia" w:ascii="GB Pinyinok-C" w:hAnsi="GB Pinyinok-C" w:eastAsia="GB Pinyinok-C" w:cs="GB Pinyinok-C"/>
+          <w:sz w:val="25"/>
+          <w:szCs w:val="25"/>
+          <w:lang w:val="en-US" w:eastAsia="zh-TW"/>
+        </w:rPr>
+        <w:t>qūtúxǐxīn</w:t>
+      </w:r>
+      <w:r>
+        <w:rPr>
+          <w:rFonts w:hint="eastAsia" w:ascii="TW-MOE-Std-Kai" w:hAnsi="TW-MOE-Std-Kai" w:eastAsia="TW-MOE-Std-Kai" w:cs="TW-MOE-Std-Kai"/>
+          <w:sz w:val="25"/>
+          <w:szCs w:val="25"/>
+          <w:lang w:val="en-US" w:eastAsia="zh-TW"/>
+        </w:rPr>
+        <w:t>）」（比喻事先採取措施，以防患未然）、「衷曲」、「互通款曲」、「曲徑通幽」、「山曲」、「河曲」、「歪曲」、「邪曲」、「扭曲」、「曲解」、「曲盡孝道」、「委曲」、「委曲求全」、「曲阜縣」（縣名，位於山東省濟南市之南）等。「曲（</w:t>
       </w:r>
       <w:r>
         <w:rPr>

--- a/102. 曲、麴→曲、麹.docx
+++ b/102. 曲、麴→曲、麹.docx
@@ -241,7 +241,7 @@
           <w:szCs w:val="25"/>
           <w:lang w:val="en-US" w:eastAsia="zh-TW"/>
         </w:rPr>
-        <w:t>是指古代一種圓曲狀的盛物器、養蠶之器具、不直、彎折、心中隱情、偏僻之處、拐彎之處、事理不直、不正、偏邪、局部、一部分、周全、盡心盡力、勉強、姓氏，如「彎曲」、「捲曲」、「曲折」、「曲直」、「是非曲直」</w:t>
+        <w:t>是指古代一種圓曲狀的盛物器、養蠶之器具、不直、彎折、心中隱情、偏僻之處、拐彎之處、事理不直、不正、偏邪、局部、一部分、周全、盡心盡力、勉強、姓氏，如「彎曲」、「彎彎曲曲」、「曲曲彎彎」、「曲裡拐彎</w:t>
       </w:r>
       <w:bookmarkStart w:id="0" w:name="_GoBack"/>
       <w:bookmarkEnd w:id="0"/>
@@ -252,7 +252,7 @@
           <w:szCs w:val="25"/>
           <w:lang w:val="en-US" w:eastAsia="zh-TW"/>
         </w:rPr>
-        <w:t>、「曲線」、「曲尺」、「曲膝」、「曲突徙薪（</w:t>
+        <w:t>」、「捲曲」、「曲折」、「曲直」、「是非曲直」、「曲線」、「曲尺」、「曲膝」、「曲突徙薪（</w:t>
       </w:r>
       <w:r>
         <w:rPr>

--- a/102. 曲、麴→曲、麹.docx
+++ b/102. 曲、麴→曲、麹.docx
@@ -241,7 +241,25 @@
           <w:szCs w:val="25"/>
           <w:lang w:val="en-US" w:eastAsia="zh-TW"/>
         </w:rPr>
-        <w:t>是指古代一種圓曲狀的盛物器、養蠶之器具、不直、彎折、心中隱情、偏僻之處、拐彎之處、事理不直、不正、偏邪、局部、一部分、周全、盡心盡力、勉強、姓氏，如「彎曲」、「彎彎曲曲」、「曲曲彎彎」、「曲裡拐彎</w:t>
+        <w:t>是指古代一種圓曲狀的盛物器、養蠶之器具、不直、彎折、心中隱情、偏僻之處、拐彎之處、事理不直、不正、偏邪、局部、一部分、周全、盡心盡力、勉強、姓氏，如「彎曲」、「彎彎曲曲」、「曲曲彎彎」、「曲裡拐彎」、「捲曲」、「曲折」、「曲直」、「是非曲直」、「曲線」、「曲尺」、「曲膝」、「曲突徙薪（</w:t>
+      </w:r>
+      <w:r>
+        <w:rPr>
+          <w:rFonts w:hint="eastAsia" w:ascii="GB Pinyinok-C" w:hAnsi="GB Pinyinok-C" w:eastAsia="GB Pinyinok-C" w:cs="GB Pinyinok-C"/>
+          <w:sz w:val="25"/>
+          <w:szCs w:val="25"/>
+          <w:lang w:val="en-US" w:eastAsia="zh-TW"/>
+        </w:rPr>
+        <w:t>qūtúxǐxīn</w:t>
+      </w:r>
+      <w:r>
+        <w:rPr>
+          <w:rFonts w:hint="eastAsia" w:ascii="TW-MOE-Std-Kai" w:hAnsi="TW-MOE-Std-Kai" w:eastAsia="TW-MOE-Std-Kai" w:cs="TW-MOE-Std-Kai"/>
+          <w:sz w:val="25"/>
+          <w:szCs w:val="25"/>
+          <w:lang w:val="en-US" w:eastAsia="zh-TW"/>
+        </w:rPr>
+        <w:t>）」（比喻事先採取措施，以防患未然）、「衷曲」、「互通款曲」、「曲徑通幽」、「山曲」、「河曲」、「歪曲」、「邪曲」、「扭曲」、「曲解」、「曲盡其妙」、「曲盡人情」</w:t>
       </w:r>
       <w:bookmarkStart w:id="0" w:name="_GoBack"/>
       <w:bookmarkEnd w:id="0"/>
@@ -252,25 +270,7 @@
           <w:szCs w:val="25"/>
           <w:lang w:val="en-US" w:eastAsia="zh-TW"/>
         </w:rPr>
-        <w:t>」、「捲曲」、「曲折」、「曲直」、「是非曲直」、「曲線」、「曲尺」、「曲膝」、「曲突徙薪（</w:t>
-      </w:r>
-      <w:r>
-        <w:rPr>
-          <w:rFonts w:hint="eastAsia" w:ascii="GB Pinyinok-C" w:hAnsi="GB Pinyinok-C" w:eastAsia="GB Pinyinok-C" w:cs="GB Pinyinok-C"/>
-          <w:sz w:val="25"/>
-          <w:szCs w:val="25"/>
-          <w:lang w:val="en-US" w:eastAsia="zh-TW"/>
-        </w:rPr>
-        <w:t>qūtúxǐxīn</w:t>
-      </w:r>
-      <w:r>
-        <w:rPr>
-          <w:rFonts w:hint="eastAsia" w:ascii="TW-MOE-Std-Kai" w:hAnsi="TW-MOE-Std-Kai" w:eastAsia="TW-MOE-Std-Kai" w:cs="TW-MOE-Std-Kai"/>
-          <w:sz w:val="25"/>
-          <w:szCs w:val="25"/>
-          <w:lang w:val="en-US" w:eastAsia="zh-TW"/>
-        </w:rPr>
-        <w:t>）」（比喻事先採取措施，以防患未然）、「衷曲」、「互通款曲」、「曲徑通幽」、「山曲」、「河曲」、「歪曲」、「邪曲」、「扭曲」、「曲解」、「曲盡孝道」、「委曲」、「委曲求全」、「曲阜縣」（縣名，位於山東省濟南市之南）等。「曲（</w:t>
+        <w:t>、「委曲」、「委曲求全」、「曲阜縣」（縣名，位於山東省濟南市之南）等。「曲（</w:t>
       </w:r>
       <w:r>
         <w:rPr>

--- a/102. 曲、麴→曲、麹.docx
+++ b/102. 曲、麴→曲、麹.docx
@@ -177,7 +177,18 @@
           <w:szCs w:val="25"/>
           <w:lang w:val="en-US" w:eastAsia="zh-TW"/>
         </w:rPr>
-        <w:t>）。注意「麴」用於姓名時簡化為「麹」，否則簡化為「曲」。</w:t>
+        <w:t>）。注意「麴」用於姓名時可簡化為「麹」，否則簡化為「曲」，而「曲」則是繁簡同形</w:t>
+      </w:r>
+      <w:bookmarkStart w:id="0" w:name="_GoBack"/>
+      <w:bookmarkEnd w:id="0"/>
+      <w:r>
+        <w:rPr>
+          <w:rFonts w:hint="eastAsia" w:ascii="TW-MOE-Std-Kai" w:hAnsi="TW-MOE-Std-Kai" w:eastAsia="TW-MOE-Std-Kai" w:cs="TW-MOE-Std-Kai"/>
+          <w:sz w:val="25"/>
+          <w:szCs w:val="25"/>
+          <w:lang w:val="en-US" w:eastAsia="zh-TW"/>
+        </w:rPr>
+        <w:t>。</w:t>
       </w:r>
     </w:p>
     <w:p>
@@ -259,18 +270,7 @@
           <w:szCs w:val="25"/>
           <w:lang w:val="en-US" w:eastAsia="zh-TW"/>
         </w:rPr>
-        <w:t>）」（比喻事先採取措施，以防患未然）、「衷曲」、「互通款曲」、「曲徑通幽」、「山曲」、「河曲」、「歪曲」、「邪曲」、「扭曲」、「曲解」、「曲盡其妙」、「曲盡人情」</w:t>
-      </w:r>
-      <w:bookmarkStart w:id="0" w:name="_GoBack"/>
-      <w:bookmarkEnd w:id="0"/>
-      <w:r>
-        <w:rPr>
-          <w:rFonts w:hint="eastAsia" w:ascii="TW-MOE-Std-Kai" w:hAnsi="TW-MOE-Std-Kai" w:eastAsia="TW-MOE-Std-Kai" w:cs="TW-MOE-Std-Kai"/>
-          <w:sz w:val="25"/>
-          <w:szCs w:val="25"/>
-          <w:lang w:val="en-US" w:eastAsia="zh-TW"/>
-        </w:rPr>
-        <w:t>、「委曲」、「委曲求全」、「曲阜縣」（縣名，位於山東省濟南市之南）等。「曲（</w:t>
+        <w:t>）」（比喻事先採取措施，以防患未然）、「衷曲」、「互通款曲」、「曲徑通幽」、「山曲」、「河曲」、「歪曲」、「邪曲」、「扭曲」、「曲解」、「曲盡其妙」、「曲盡人情」、「委曲」、「委曲求全」、「曲阜縣」（縣名，位於山東省濟南市之南）等。「曲（</w:t>
       </w:r>
       <w:r>
         <w:rPr>
